--- a/Exam Revision/2016 Modelling Autumn.docx
+++ b/Exam Revision/2016 Modelling Autumn.docx
@@ -1,6 +1,6 @@
 
 <file path=word/document.xml><?xml version="1.0" encoding="utf-8"?>
-<w:document xmlns:wpc="http://schemas.microsoft.com/office/word/2010/wordprocessingCanvas" xmlns:cx="http://schemas.microsoft.com/office/drawing/2014/chartex" xmlns:cx1="http://schemas.microsoft.com/office/drawing/2015/9/8/chartex" xmlns:mc="http://schemas.openxmlformats.org/markup-compatibility/2006" xmlns:o="urn:schemas-microsoft-com:office:office" xmlns:r="http://schemas.openxmlformats.org/officeDocument/2006/relationships" xmlns:m="http://schemas.openxmlformats.org/officeDocument/2006/math" xmlns:v="urn:schemas-microsoft-com:vml" xmlns:wp14="http://schemas.microsoft.com/office/word/2010/wordprocessingDrawing" xmlns:wp="http://schemas.openxmlformats.org/drawingml/2006/wordprocessingDrawing" xmlns:w10="urn:schemas-microsoft-com:office:word" xmlns:w="http://schemas.openxmlformats.org/wordprocessingml/2006/main" xmlns:w14="http://schemas.microsoft.com/office/word/2010/wordml" xmlns:w15="http://schemas.microsoft.com/office/word/2012/wordml" xmlns:w16se="http://schemas.microsoft.com/office/word/2015/wordml/symex" xmlns:wpg="http://schemas.microsoft.com/office/word/2010/wordprocessingGroup" xmlns:wpi="http://schemas.microsoft.com/office/word/2010/wordprocessingInk" xmlns:wne="http://schemas.microsoft.com/office/word/2006/wordml" xmlns:wps="http://schemas.microsoft.com/office/word/2010/wordprocessingShape" mc:Ignorable="w14 w15 w16se wp14">
+<w:document xmlns:wpc="http://schemas.microsoft.com/office/word/2010/wordprocessingCanvas" xmlns:cx="http://schemas.microsoft.com/office/drawing/2014/chartex" xmlns:cx1="http://schemas.microsoft.com/office/drawing/2015/9/8/chartex" xmlns:cx2="http://schemas.microsoft.com/office/drawing/2015/10/21/chartex" xmlns:cx3="http://schemas.microsoft.com/office/drawing/2016/5/9/chartex" xmlns:cx4="http://schemas.microsoft.com/office/drawing/2016/5/10/chartex" xmlns:cx5="http://schemas.microsoft.com/office/drawing/2016/5/11/chartex" xmlns:cx6="http://schemas.microsoft.com/office/drawing/2016/5/12/chartex" xmlns:cx7="http://schemas.microsoft.com/office/drawing/2016/5/13/chartex" xmlns:cx8="http://schemas.microsoft.com/office/drawing/2016/5/14/chartex" xmlns:mc="http://schemas.openxmlformats.org/markup-compatibility/2006" xmlns:aink="http://schemas.microsoft.com/office/drawing/2016/ink" xmlns:am3d="http://schemas.microsoft.com/office/drawing/2017/model3d" xmlns:o="urn:schemas-microsoft-com:office:office" xmlns:r="http://schemas.openxmlformats.org/officeDocument/2006/relationships" xmlns:m="http://schemas.openxmlformats.org/officeDocument/2006/math" xmlns:v="urn:schemas-microsoft-com:vml" xmlns:wp14="http://schemas.microsoft.com/office/word/2010/wordprocessingDrawing" xmlns:wp="http://schemas.openxmlformats.org/drawingml/2006/wordprocessingDrawing" xmlns:w10="urn:schemas-microsoft-com:office:word" xmlns:w="http://schemas.openxmlformats.org/wordprocessingml/2006/main" xmlns:w14="http://schemas.microsoft.com/office/word/2010/wordml" xmlns:w15="http://schemas.microsoft.com/office/word/2012/wordml" xmlns:w16cid="http://schemas.microsoft.com/office/word/2016/wordml/cid" xmlns:w16se="http://schemas.microsoft.com/office/word/2015/wordml/symex" xmlns:wpg="http://schemas.microsoft.com/office/word/2010/wordprocessingGroup" xmlns:wpi="http://schemas.microsoft.com/office/word/2010/wordprocessingInk" xmlns:wne="http://schemas.microsoft.com/office/word/2006/wordml" xmlns:wps="http://schemas.microsoft.com/office/word/2010/wordprocessingShape" mc:Ignorable="w14 w15 w16se w16cid wp14">
   <w:body>
     <w:p>
       <w:pPr>
@@ -34,7 +34,15 @@
     </w:p>
     <w:p>
       <w:r>
-        <w:t>In a typical 3D game, graphical models are created and animated on a package similar to 3D Studio Max. Typically, there would be a large amount of data needed to define the model, which would also have to be processed each frame.</w:t>
+        <w:t xml:space="preserve">In a typical 3D game, graphical models are created and animated on a package </w:t>
+      </w:r>
+      <w:proofErr w:type="gramStart"/>
+      <w:r>
+        <w:t>similar to</w:t>
+      </w:r>
+      <w:proofErr w:type="gramEnd"/>
+      <w:r>
+        <w:t xml:space="preserve"> 3D Studio Max. Typically, there would be a large amount of data needed to define the model, which would also have to be processed each frame.</w:t>
       </w:r>
     </w:p>
     <w:p>
@@ -65,6 +73,7 @@
       <w:pPr>
         <w:pStyle w:val="ListParagraph"/>
       </w:pPr>
+      <w:commentRangeStart w:id="0"/>
       <w:r>
         <w:rPr>
           <w:noProof/>
@@ -119,8 +128,13 @@
           </wp:inline>
         </w:drawing>
       </w:r>
-      <w:bookmarkStart w:id="0" w:name="_GoBack"/>
-      <w:bookmarkEnd w:id="0"/>
+      <w:commentRangeEnd w:id="0"/>
+      <w:r>
+        <w:rPr>
+          <w:rStyle w:val="CommentReference"/>
+        </w:rPr>
+        <w:commentReference w:id="0"/>
+      </w:r>
     </w:p>
     <w:p>
       <w:pPr>
@@ -756,6 +770,7 @@
       <w:pPr>
         <w:pStyle w:val="ListParagraph"/>
       </w:pPr>
+      <w:commentRangeStart w:id="2"/>
       <w:r>
         <w:t>Index List</w:t>
       </w:r>
@@ -1328,7 +1343,15 @@
         </w:tc>
       </w:tr>
     </w:tbl>
-    <w:p/>
+    <w:commentRangeEnd w:id="2"/>
+    <w:p>
+      <w:r>
+        <w:rPr>
+          <w:rStyle w:val="CommentReference"/>
+        </w:rPr>
+        <w:commentReference w:id="2"/>
+      </w:r>
+    </w:p>
     <w:p>
       <w:pPr>
         <w:pStyle w:val="ListParagraph"/>
@@ -1342,8 +1365,16 @@
           <w:numId w:val="1"/>
         </w:numPr>
       </w:pPr>
+      <w:commentRangeStart w:id="3"/>
       <w:r>
         <w:t>The use of vertex and index lists saves memory. Why and how much? (4 Marks)</w:t>
+      </w:r>
+      <w:commentRangeEnd w:id="3"/>
+      <w:r>
+        <w:rPr>
+          <w:rStyle w:val="CommentReference"/>
+        </w:rPr>
+        <w:commentReference w:id="3"/>
       </w:r>
     </w:p>
     <w:p>
@@ -1374,13 +1405,29 @@
     </w:p>
     <w:p>
       <w:r>
-        <w:t xml:space="preserve">(i) Describe in words what this will do to the model (1 Mark) </w:t>
+        <w:t>(</w:t>
+      </w:r>
+      <w:proofErr w:type="spellStart"/>
+      <w:r>
+        <w:t>i</w:t>
+      </w:r>
+      <w:proofErr w:type="spellEnd"/>
+      <w:r>
+        <w:t xml:space="preserve">) Describe in words what this will do to the model (1 Mark) </w:t>
       </w:r>
     </w:p>
     <w:p>
+      <w:commentRangeStart w:id="4"/>
       <w:r>
         <w:lastRenderedPageBreak/>
         <w:t>It will end up in the form of a cube.</w:t>
+      </w:r>
+      <w:commentRangeEnd w:id="4"/>
+      <w:r>
+        <w:rPr>
+          <w:rStyle w:val="CommentReference"/>
+        </w:rPr>
+        <w:commentReference w:id="4"/>
       </w:r>
     </w:p>
     <w:p>
@@ -1414,6 +1461,7 @@
               <w:ind w:left="0"/>
               <w:jc w:val="center"/>
             </w:pPr>
+            <w:commentRangeStart w:id="5"/>
             <w:r>
               <w:t>0</w:t>
             </w:r>
@@ -2532,6 +2580,7 @@
         </w:tc>
       </w:tr>
     </w:tbl>
+    <w:commentRangeEnd w:id="5"/>
     <w:p>
       <w:pPr>
         <w:rPr>
@@ -2539,6 +2588,12 @@
           <w:u w:val="single"/>
         </w:rPr>
       </w:pPr>
+      <w:r>
+        <w:rPr>
+          <w:rStyle w:val="CommentReference"/>
+        </w:rPr>
+        <w:commentReference w:id="5"/>
+      </w:r>
     </w:p>
     <w:sectPr>
       <w:pgSz w:w="11906" w:h="16838"/>
@@ -2550,8 +2605,127 @@
 </w:document>
 </file>
 
+<file path=word/comments.xml><?xml version="1.0" encoding="utf-8"?>
+<w:comments xmlns:wpc="http://schemas.microsoft.com/office/word/2010/wordprocessingCanvas" xmlns:cx="http://schemas.microsoft.com/office/drawing/2014/chartex" xmlns:cx1="http://schemas.microsoft.com/office/drawing/2015/9/8/chartex" xmlns:cx2="http://schemas.microsoft.com/office/drawing/2015/10/21/chartex" xmlns:cx3="http://schemas.microsoft.com/office/drawing/2016/5/9/chartex" xmlns:cx4="http://schemas.microsoft.com/office/drawing/2016/5/10/chartex" xmlns:cx5="http://schemas.microsoft.com/office/drawing/2016/5/11/chartex" xmlns:cx6="http://schemas.microsoft.com/office/drawing/2016/5/12/chartex" xmlns:cx7="http://schemas.microsoft.com/office/drawing/2016/5/13/chartex" xmlns:cx8="http://schemas.microsoft.com/office/drawing/2016/5/14/chartex" xmlns:mc="http://schemas.openxmlformats.org/markup-compatibility/2006" xmlns:aink="http://schemas.microsoft.com/office/drawing/2016/ink" xmlns:am3d="http://schemas.microsoft.com/office/drawing/2017/model3d" xmlns:o="urn:schemas-microsoft-com:office:office" xmlns:r="http://schemas.openxmlformats.org/officeDocument/2006/relationships" xmlns:m="http://schemas.openxmlformats.org/officeDocument/2006/math" xmlns:v="urn:schemas-microsoft-com:vml" xmlns:wp14="http://schemas.microsoft.com/office/word/2010/wordprocessingDrawing" xmlns:wp="http://schemas.openxmlformats.org/drawingml/2006/wordprocessingDrawing" xmlns:w10="urn:schemas-microsoft-com:office:word" xmlns:w="http://schemas.openxmlformats.org/wordprocessingml/2006/main" xmlns:w14="http://schemas.microsoft.com/office/word/2010/wordml" xmlns:w15="http://schemas.microsoft.com/office/word/2012/wordml" xmlns:w16cid="http://schemas.microsoft.com/office/word/2016/wordml/cid" xmlns:w16se="http://schemas.microsoft.com/office/word/2015/wordml/symex" xmlns:wpg="http://schemas.microsoft.com/office/word/2010/wordprocessingGroup" xmlns:wpi="http://schemas.microsoft.com/office/word/2010/wordprocessingInk" xmlns:wne="http://schemas.microsoft.com/office/word/2006/wordml" xmlns:wps="http://schemas.microsoft.com/office/word/2010/wordprocessingShape" mc:Ignorable="w14 w15 w16se w16cid wp14">
+  <w:comment w:id="0" w:author="Robert Sheehy" w:date="2018-12-12T13:13:00Z" w:initials="RS">
+    <w:p>
+      <w:pPr>
+        <w:pStyle w:val="CommentText"/>
+      </w:pPr>
+      <w:r>
+        <w:rPr>
+          <w:rStyle w:val="CommentReference"/>
+        </w:rPr>
+        <w:annotationRef/>
+      </w:r>
+      <w:r>
+        <w:t xml:space="preserve">Ideally have </w:t>
+      </w:r>
+      <w:r>
+        <w:t>indices in diagram</w:t>
+      </w:r>
+    </w:p>
+  </w:comment>
+  <w:comment w:id="2" w:author="Robert Sheehy" w:date="2018-12-12T13:14:00Z" w:initials="RS">
+    <w:p>
+      <w:pPr>
+        <w:pStyle w:val="CommentText"/>
+      </w:pPr>
+      <w:r>
+        <w:rPr>
+          <w:rStyle w:val="CommentReference"/>
+        </w:rPr>
+        <w:annotationRef/>
+      </w:r>
+      <w:r>
+        <w:t xml:space="preserve">These </w:t>
+      </w:r>
+      <w:r>
+        <w:t>need to be triangles</w:t>
+      </w:r>
+    </w:p>
+  </w:comment>
+  <w:comment w:id="3" w:author="Robert Sheehy" w:date="2018-12-12T13:16:00Z" w:initials="RS">
+    <w:p>
+      <w:pPr>
+        <w:pStyle w:val="CommentText"/>
+      </w:pPr>
+      <w:r>
+        <w:rPr>
+          <w:rStyle w:val="CommentReference"/>
+        </w:rPr>
+        <w:annotationRef/>
+      </w:r>
+      <w:r>
+        <w:t xml:space="preserve">Don’t need </w:t>
+      </w:r>
+      <w:r>
+        <w:t>this as not covered this year</w:t>
+      </w:r>
+    </w:p>
+  </w:comment>
+  <w:comment w:id="4" w:author="Robert Sheehy" w:date="2018-12-12T13:17:00Z" w:initials="RS">
+    <w:p>
+      <w:pPr>
+        <w:pStyle w:val="CommentText"/>
+      </w:pPr>
+      <w:r>
+        <w:rPr>
+          <w:rStyle w:val="CommentReference"/>
+        </w:rPr>
+        <w:annotationRef/>
+      </w:r>
+      <w:r>
+        <w:t>wrong</w:t>
+      </w:r>
+    </w:p>
+  </w:comment>
+  <w:comment w:id="5" w:author="Robert Sheehy" w:date="2018-12-12T13:18:00Z" w:initials="RS">
+    <w:p>
+      <w:pPr>
+        <w:pStyle w:val="CommentText"/>
+      </w:pPr>
+      <w:r>
+        <w:rPr>
+          <w:rStyle w:val="CommentReference"/>
+        </w:rPr>
+        <w:annotationRef/>
+      </w:r>
+      <w:r>
+        <w:t xml:space="preserve">As above need to be triangles and </w:t>
+      </w:r>
+      <w:r>
+        <w:t xml:space="preserve">include diagram with vertices labelled </w:t>
+      </w:r>
+      <w:bookmarkStart w:id="6" w:name="_GoBack"/>
+      <w:bookmarkEnd w:id="6"/>
+    </w:p>
+  </w:comment>
+</w:comments>
+</file>
+
+<file path=word/commentsExtended.xml><?xml version="1.0" encoding="utf-8"?>
+<w15:commentsEx xmlns:wpc="http://schemas.microsoft.com/office/word/2010/wordprocessingCanvas" xmlns:cx="http://schemas.microsoft.com/office/drawing/2014/chartex" xmlns:cx1="http://schemas.microsoft.com/office/drawing/2015/9/8/chartex" xmlns:cx2="http://schemas.microsoft.com/office/drawing/2015/10/21/chartex" xmlns:cx3="http://schemas.microsoft.com/office/drawing/2016/5/9/chartex" xmlns:cx4="http://schemas.microsoft.com/office/drawing/2016/5/10/chartex" xmlns:cx5="http://schemas.microsoft.com/office/drawing/2016/5/11/chartex" xmlns:cx6="http://schemas.microsoft.com/office/drawing/2016/5/12/chartex" xmlns:cx7="http://schemas.microsoft.com/office/drawing/2016/5/13/chartex" xmlns:cx8="http://schemas.microsoft.com/office/drawing/2016/5/14/chartex" xmlns:mc="http://schemas.openxmlformats.org/markup-compatibility/2006" xmlns:aink="http://schemas.microsoft.com/office/drawing/2016/ink" xmlns:am3d="http://schemas.microsoft.com/office/drawing/2017/model3d" xmlns:o="urn:schemas-microsoft-com:office:office" xmlns:r="http://schemas.openxmlformats.org/officeDocument/2006/relationships" xmlns:m="http://schemas.openxmlformats.org/officeDocument/2006/math" xmlns:v="urn:schemas-microsoft-com:vml" xmlns:wp14="http://schemas.microsoft.com/office/word/2010/wordprocessingDrawing" xmlns:wp="http://schemas.openxmlformats.org/drawingml/2006/wordprocessingDrawing" xmlns:w10="urn:schemas-microsoft-com:office:word" xmlns:w="http://schemas.openxmlformats.org/wordprocessingml/2006/main" xmlns:w14="http://schemas.microsoft.com/office/word/2010/wordml" xmlns:w15="http://schemas.microsoft.com/office/word/2012/wordml" xmlns:w16cid="http://schemas.microsoft.com/office/word/2016/wordml/cid" xmlns:w16se="http://schemas.microsoft.com/office/word/2015/wordml/symex" xmlns:wpg="http://schemas.microsoft.com/office/word/2010/wordprocessingGroup" xmlns:wpi="http://schemas.microsoft.com/office/word/2010/wordprocessingInk" xmlns:wne="http://schemas.microsoft.com/office/word/2006/wordml" xmlns:wps="http://schemas.microsoft.com/office/word/2010/wordprocessingShape" mc:Ignorable="w14 w15 w16se w16cid wp14">
+  <w15:commentEx w15:paraId="155E9159" w15:done="0"/>
+  <w15:commentEx w15:paraId="48CB9F11" w15:done="0"/>
+  <w15:commentEx w15:paraId="010C76E9" w15:done="0"/>
+  <w15:commentEx w15:paraId="0C6608D8" w15:done="0"/>
+  <w15:commentEx w15:paraId="14E7FF39" w15:done="0"/>
+</w15:commentsEx>
+</file>
+
+<file path=word/commentsIds.xml><?xml version="1.0" encoding="utf-8"?>
+<w16cid:commentsIds xmlns:wpc="http://schemas.microsoft.com/office/word/2010/wordprocessingCanvas" xmlns:cx="http://schemas.microsoft.com/office/drawing/2014/chartex" xmlns:cx1="http://schemas.microsoft.com/office/drawing/2015/9/8/chartex" xmlns:cx2="http://schemas.microsoft.com/office/drawing/2015/10/21/chartex" xmlns:cx3="http://schemas.microsoft.com/office/drawing/2016/5/9/chartex" xmlns:cx4="http://schemas.microsoft.com/office/drawing/2016/5/10/chartex" xmlns:cx5="http://schemas.microsoft.com/office/drawing/2016/5/11/chartex" xmlns:cx6="http://schemas.microsoft.com/office/drawing/2016/5/12/chartex" xmlns:cx7="http://schemas.microsoft.com/office/drawing/2016/5/13/chartex" xmlns:cx8="http://schemas.microsoft.com/office/drawing/2016/5/14/chartex" xmlns:mc="http://schemas.openxmlformats.org/markup-compatibility/2006" xmlns:aink="http://schemas.microsoft.com/office/drawing/2016/ink" xmlns:am3d="http://schemas.microsoft.com/office/drawing/2017/model3d" xmlns:o="urn:schemas-microsoft-com:office:office" xmlns:r="http://schemas.openxmlformats.org/officeDocument/2006/relationships" xmlns:m="http://schemas.openxmlformats.org/officeDocument/2006/math" xmlns:v="urn:schemas-microsoft-com:vml" xmlns:wp14="http://schemas.microsoft.com/office/word/2010/wordprocessingDrawing" xmlns:wp="http://schemas.openxmlformats.org/drawingml/2006/wordprocessingDrawing" xmlns:w10="urn:schemas-microsoft-com:office:word" xmlns:w="http://schemas.openxmlformats.org/wordprocessingml/2006/main" xmlns:w14="http://schemas.microsoft.com/office/word/2010/wordml" xmlns:w15="http://schemas.microsoft.com/office/word/2012/wordml" xmlns:w16cid="http://schemas.microsoft.com/office/word/2016/wordml/cid" xmlns:w16se="http://schemas.microsoft.com/office/word/2015/wordml/symex" xmlns:wpg="http://schemas.microsoft.com/office/word/2010/wordprocessingGroup" xmlns:wpi="http://schemas.microsoft.com/office/word/2010/wordprocessingInk" xmlns:wne="http://schemas.microsoft.com/office/word/2006/wordml" xmlns:wps="http://schemas.microsoft.com/office/word/2010/wordprocessingShape" mc:Ignorable="w14 w15 w16se w16cid wp14">
+  <w16cid:commentId w16cid:paraId="155E9159" w16cid:durableId="1FBB8813"/>
+  <w16cid:commentId w16cid:paraId="48CB9F11" w16cid:durableId="1FBB8838"/>
+  <w16cid:commentId w16cid:paraId="010C76E9" w16cid:durableId="1FBB88AB"/>
+  <w16cid:commentId w16cid:paraId="0C6608D8" w16cid:durableId="1FBB88D1"/>
+  <w16cid:commentId w16cid:paraId="14E7FF39" w16cid:durableId="1FBB890E"/>
+</w16cid:commentsIds>
+</file>
+
 <file path=word/endnotes.xml><?xml version="1.0" encoding="utf-8"?>
-<w:endnotes xmlns:wpc="http://schemas.microsoft.com/office/word/2010/wordprocessingCanvas" xmlns:cx="http://schemas.microsoft.com/office/drawing/2014/chartex" xmlns:cx1="http://schemas.microsoft.com/office/drawing/2015/9/8/chartex" xmlns:mc="http://schemas.openxmlformats.org/markup-compatibility/2006" xmlns:o="urn:schemas-microsoft-com:office:office" xmlns:r="http://schemas.openxmlformats.org/officeDocument/2006/relationships" xmlns:m="http://schemas.openxmlformats.org/officeDocument/2006/math" xmlns:v="urn:schemas-microsoft-com:vml" xmlns:wp14="http://schemas.microsoft.com/office/word/2010/wordprocessingDrawing" xmlns:wp="http://schemas.openxmlformats.org/drawingml/2006/wordprocessingDrawing" xmlns:w10="urn:schemas-microsoft-com:office:word" xmlns:w="http://schemas.openxmlformats.org/wordprocessingml/2006/main" xmlns:w14="http://schemas.microsoft.com/office/word/2010/wordml" xmlns:w15="http://schemas.microsoft.com/office/word/2012/wordml" xmlns:w16se="http://schemas.microsoft.com/office/word/2015/wordml/symex" xmlns:wpg="http://schemas.microsoft.com/office/word/2010/wordprocessingGroup" xmlns:wpi="http://schemas.microsoft.com/office/word/2010/wordprocessingInk" xmlns:wne="http://schemas.microsoft.com/office/word/2006/wordml" xmlns:wps="http://schemas.microsoft.com/office/word/2010/wordprocessingShape" mc:Ignorable="w14 w15 w16se wp14">
+<w:endnotes xmlns:wpc="http://schemas.microsoft.com/office/word/2010/wordprocessingCanvas" xmlns:cx="http://schemas.microsoft.com/office/drawing/2014/chartex" xmlns:cx1="http://schemas.microsoft.com/office/drawing/2015/9/8/chartex" xmlns:cx2="http://schemas.microsoft.com/office/drawing/2015/10/21/chartex" xmlns:cx3="http://schemas.microsoft.com/office/drawing/2016/5/9/chartex" xmlns:cx4="http://schemas.microsoft.com/office/drawing/2016/5/10/chartex" xmlns:cx5="http://schemas.microsoft.com/office/drawing/2016/5/11/chartex" xmlns:cx6="http://schemas.microsoft.com/office/drawing/2016/5/12/chartex" xmlns:cx7="http://schemas.microsoft.com/office/drawing/2016/5/13/chartex" xmlns:cx8="http://schemas.microsoft.com/office/drawing/2016/5/14/chartex" xmlns:mc="http://schemas.openxmlformats.org/markup-compatibility/2006" xmlns:aink="http://schemas.microsoft.com/office/drawing/2016/ink" xmlns:am3d="http://schemas.microsoft.com/office/drawing/2017/model3d" xmlns:o="urn:schemas-microsoft-com:office:office" xmlns:r="http://schemas.openxmlformats.org/officeDocument/2006/relationships" xmlns:m="http://schemas.openxmlformats.org/officeDocument/2006/math" xmlns:v="urn:schemas-microsoft-com:vml" xmlns:wp14="http://schemas.microsoft.com/office/word/2010/wordprocessingDrawing" xmlns:wp="http://schemas.openxmlformats.org/drawingml/2006/wordprocessingDrawing" xmlns:w10="urn:schemas-microsoft-com:office:word" xmlns:w="http://schemas.openxmlformats.org/wordprocessingml/2006/main" xmlns:w14="http://schemas.microsoft.com/office/word/2010/wordml" xmlns:w15="http://schemas.microsoft.com/office/word/2012/wordml" xmlns:w16cid="http://schemas.microsoft.com/office/word/2016/wordml/cid" xmlns:w16se="http://schemas.microsoft.com/office/word/2015/wordml/symex" xmlns:wpg="http://schemas.microsoft.com/office/word/2010/wordprocessingGroup" xmlns:wpi="http://schemas.microsoft.com/office/word/2010/wordprocessingInk" xmlns:wne="http://schemas.microsoft.com/office/word/2006/wordml" xmlns:wps="http://schemas.microsoft.com/office/word/2010/wordprocessingShape" mc:Ignorable="w14 w15 w16se w16cid wp14">
   <w:endnote w:type="separator" w:id="-1">
     <w:p>
       <w:pPr>
@@ -2576,7 +2750,7 @@
 </file>
 
 <file path=word/footnotes.xml><?xml version="1.0" encoding="utf-8"?>
-<w:footnotes xmlns:wpc="http://schemas.microsoft.com/office/word/2010/wordprocessingCanvas" xmlns:cx="http://schemas.microsoft.com/office/drawing/2014/chartex" xmlns:cx1="http://schemas.microsoft.com/office/drawing/2015/9/8/chartex" xmlns:mc="http://schemas.openxmlformats.org/markup-compatibility/2006" xmlns:o="urn:schemas-microsoft-com:office:office" xmlns:r="http://schemas.openxmlformats.org/officeDocument/2006/relationships" xmlns:m="http://schemas.openxmlformats.org/officeDocument/2006/math" xmlns:v="urn:schemas-microsoft-com:vml" xmlns:wp14="http://schemas.microsoft.com/office/word/2010/wordprocessingDrawing" xmlns:wp="http://schemas.openxmlformats.org/drawingml/2006/wordprocessingDrawing" xmlns:w10="urn:schemas-microsoft-com:office:word" xmlns:w="http://schemas.openxmlformats.org/wordprocessingml/2006/main" xmlns:w14="http://schemas.microsoft.com/office/word/2010/wordml" xmlns:w15="http://schemas.microsoft.com/office/word/2012/wordml" xmlns:w16se="http://schemas.microsoft.com/office/word/2015/wordml/symex" xmlns:wpg="http://schemas.microsoft.com/office/word/2010/wordprocessingGroup" xmlns:wpi="http://schemas.microsoft.com/office/word/2010/wordprocessingInk" xmlns:wne="http://schemas.microsoft.com/office/word/2006/wordml" xmlns:wps="http://schemas.microsoft.com/office/word/2010/wordprocessingShape" mc:Ignorable="w14 w15 w16se wp14">
+<w:footnotes xmlns:wpc="http://schemas.microsoft.com/office/word/2010/wordprocessingCanvas" xmlns:cx="http://schemas.microsoft.com/office/drawing/2014/chartex" xmlns:cx1="http://schemas.microsoft.com/office/drawing/2015/9/8/chartex" xmlns:cx2="http://schemas.microsoft.com/office/drawing/2015/10/21/chartex" xmlns:cx3="http://schemas.microsoft.com/office/drawing/2016/5/9/chartex" xmlns:cx4="http://schemas.microsoft.com/office/drawing/2016/5/10/chartex" xmlns:cx5="http://schemas.microsoft.com/office/drawing/2016/5/11/chartex" xmlns:cx6="http://schemas.microsoft.com/office/drawing/2016/5/12/chartex" xmlns:cx7="http://schemas.microsoft.com/office/drawing/2016/5/13/chartex" xmlns:cx8="http://schemas.microsoft.com/office/drawing/2016/5/14/chartex" xmlns:mc="http://schemas.openxmlformats.org/markup-compatibility/2006" xmlns:aink="http://schemas.microsoft.com/office/drawing/2016/ink" xmlns:am3d="http://schemas.microsoft.com/office/drawing/2017/model3d" xmlns:o="urn:schemas-microsoft-com:office:office" xmlns:r="http://schemas.openxmlformats.org/officeDocument/2006/relationships" xmlns:m="http://schemas.openxmlformats.org/officeDocument/2006/math" xmlns:v="urn:schemas-microsoft-com:vml" xmlns:wp14="http://schemas.microsoft.com/office/word/2010/wordprocessingDrawing" xmlns:wp="http://schemas.openxmlformats.org/drawingml/2006/wordprocessingDrawing" xmlns:w10="urn:schemas-microsoft-com:office:word" xmlns:w="http://schemas.openxmlformats.org/wordprocessingml/2006/main" xmlns:w14="http://schemas.microsoft.com/office/word/2010/wordml" xmlns:w15="http://schemas.microsoft.com/office/word/2012/wordml" xmlns:w16cid="http://schemas.microsoft.com/office/word/2016/wordml/cid" xmlns:w16se="http://schemas.microsoft.com/office/word/2015/wordml/symex" xmlns:wpg="http://schemas.microsoft.com/office/word/2010/wordprocessingGroup" xmlns:wpi="http://schemas.microsoft.com/office/word/2010/wordprocessingInk" xmlns:wne="http://schemas.microsoft.com/office/word/2006/wordml" xmlns:wps="http://schemas.microsoft.com/office/word/2010/wordprocessingShape" mc:Ignorable="w14 w15 w16se w16cid wp14">
   <w:footnote w:type="separator" w:id="-1">
     <w:p>
       <w:pPr>
@@ -2601,7 +2775,7 @@
 </file>
 
 <file path=word/numbering.xml><?xml version="1.0" encoding="utf-8"?>
-<w:numbering xmlns:wpc="http://schemas.microsoft.com/office/word/2010/wordprocessingCanvas" xmlns:cx="http://schemas.microsoft.com/office/drawing/2014/chartex" xmlns:cx1="http://schemas.microsoft.com/office/drawing/2015/9/8/chartex" xmlns:mc="http://schemas.openxmlformats.org/markup-compatibility/2006" xmlns:o="urn:schemas-microsoft-com:office:office" xmlns:r="http://schemas.openxmlformats.org/officeDocument/2006/relationships" xmlns:m="http://schemas.openxmlformats.org/officeDocument/2006/math" xmlns:v="urn:schemas-microsoft-com:vml" xmlns:wp14="http://schemas.microsoft.com/office/word/2010/wordprocessingDrawing" xmlns:wp="http://schemas.openxmlformats.org/drawingml/2006/wordprocessingDrawing" xmlns:w10="urn:schemas-microsoft-com:office:word" xmlns:w="http://schemas.openxmlformats.org/wordprocessingml/2006/main" xmlns:w14="http://schemas.microsoft.com/office/word/2010/wordml" xmlns:w15="http://schemas.microsoft.com/office/word/2012/wordml" xmlns:w16se="http://schemas.microsoft.com/office/word/2015/wordml/symex" xmlns:wpg="http://schemas.microsoft.com/office/word/2010/wordprocessingGroup" xmlns:wpi="http://schemas.microsoft.com/office/word/2010/wordprocessingInk" xmlns:wne="http://schemas.microsoft.com/office/word/2006/wordml" xmlns:wps="http://schemas.microsoft.com/office/word/2010/wordprocessingShape" mc:Ignorable="w14 w15 w16se wp14">
+<w:numbering xmlns:wpc="http://schemas.microsoft.com/office/word/2010/wordprocessingCanvas" xmlns:cx="http://schemas.microsoft.com/office/drawing/2014/chartex" xmlns:cx1="http://schemas.microsoft.com/office/drawing/2015/9/8/chartex" xmlns:cx2="http://schemas.microsoft.com/office/drawing/2015/10/21/chartex" xmlns:cx3="http://schemas.microsoft.com/office/drawing/2016/5/9/chartex" xmlns:cx4="http://schemas.microsoft.com/office/drawing/2016/5/10/chartex" xmlns:cx5="http://schemas.microsoft.com/office/drawing/2016/5/11/chartex" xmlns:cx6="http://schemas.microsoft.com/office/drawing/2016/5/12/chartex" xmlns:cx7="http://schemas.microsoft.com/office/drawing/2016/5/13/chartex" xmlns:cx8="http://schemas.microsoft.com/office/drawing/2016/5/14/chartex" xmlns:mc="http://schemas.openxmlformats.org/markup-compatibility/2006" xmlns:aink="http://schemas.microsoft.com/office/drawing/2016/ink" xmlns:am3d="http://schemas.microsoft.com/office/drawing/2017/model3d" xmlns:o="urn:schemas-microsoft-com:office:office" xmlns:r="http://schemas.openxmlformats.org/officeDocument/2006/relationships" xmlns:m="http://schemas.openxmlformats.org/officeDocument/2006/math" xmlns:v="urn:schemas-microsoft-com:vml" xmlns:wp14="http://schemas.microsoft.com/office/word/2010/wordprocessingDrawing" xmlns:wp="http://schemas.openxmlformats.org/drawingml/2006/wordprocessingDrawing" xmlns:w10="urn:schemas-microsoft-com:office:word" xmlns:w="http://schemas.openxmlformats.org/wordprocessingml/2006/main" xmlns:w14="http://schemas.microsoft.com/office/word/2010/wordml" xmlns:w15="http://schemas.microsoft.com/office/word/2012/wordml" xmlns:w16cid="http://schemas.microsoft.com/office/word/2016/wordml/cid" xmlns:w16se="http://schemas.microsoft.com/office/word/2015/wordml/symex" xmlns:wpg="http://schemas.microsoft.com/office/word/2010/wordprocessingGroup" xmlns:wpi="http://schemas.microsoft.com/office/word/2010/wordprocessingInk" xmlns:wne="http://schemas.microsoft.com/office/word/2006/wordml" xmlns:wps="http://schemas.microsoft.com/office/word/2010/wordprocessingShape" mc:Ignorable="w14 w15 w16se w16cid wp14">
   <w:abstractNum w:abstractNumId="0" w15:restartNumberingAfterBreak="0">
     <w:nsid w:val="38967EB7"/>
     <w:multiLevelType w:val="hybridMultilevel"/>
@@ -2697,8 +2871,16 @@
 </w:numbering>
 </file>
 
+<file path=word/people.xml><?xml version="1.0" encoding="utf-8"?>
+<w15:people xmlns:wpc="http://schemas.microsoft.com/office/word/2010/wordprocessingCanvas" xmlns:cx="http://schemas.microsoft.com/office/drawing/2014/chartex" xmlns:cx1="http://schemas.microsoft.com/office/drawing/2015/9/8/chartex" xmlns:cx2="http://schemas.microsoft.com/office/drawing/2015/10/21/chartex" xmlns:cx3="http://schemas.microsoft.com/office/drawing/2016/5/9/chartex" xmlns:cx4="http://schemas.microsoft.com/office/drawing/2016/5/10/chartex" xmlns:cx5="http://schemas.microsoft.com/office/drawing/2016/5/11/chartex" xmlns:cx6="http://schemas.microsoft.com/office/drawing/2016/5/12/chartex" xmlns:cx7="http://schemas.microsoft.com/office/drawing/2016/5/13/chartex" xmlns:cx8="http://schemas.microsoft.com/office/drawing/2016/5/14/chartex" xmlns:mc="http://schemas.openxmlformats.org/markup-compatibility/2006" xmlns:aink="http://schemas.microsoft.com/office/drawing/2016/ink" xmlns:am3d="http://schemas.microsoft.com/office/drawing/2017/model3d" xmlns:o="urn:schemas-microsoft-com:office:office" xmlns:r="http://schemas.openxmlformats.org/officeDocument/2006/relationships" xmlns:m="http://schemas.openxmlformats.org/officeDocument/2006/math" xmlns:v="urn:schemas-microsoft-com:vml" xmlns:wp14="http://schemas.microsoft.com/office/word/2010/wordprocessingDrawing" xmlns:wp="http://schemas.openxmlformats.org/drawingml/2006/wordprocessingDrawing" xmlns:w10="urn:schemas-microsoft-com:office:word" xmlns:w="http://schemas.openxmlformats.org/wordprocessingml/2006/main" xmlns:w14="http://schemas.microsoft.com/office/word/2010/wordml" xmlns:w15="http://schemas.microsoft.com/office/word/2012/wordml" xmlns:w16cid="http://schemas.microsoft.com/office/word/2016/wordml/cid" xmlns:w16se="http://schemas.microsoft.com/office/word/2015/wordml/symex" xmlns:wpg="http://schemas.microsoft.com/office/word/2010/wordprocessingGroup" xmlns:wpi="http://schemas.microsoft.com/office/word/2010/wordprocessingInk" xmlns:wne="http://schemas.microsoft.com/office/word/2006/wordml" xmlns:wps="http://schemas.microsoft.com/office/word/2010/wordprocessingShape" mc:Ignorable="w14 w15 w16se w16cid wp14">
+  <w15:person w15:author="Robert Sheehy">
+    <w15:presenceInfo w15:providerId="Windows Live" w15:userId="7ee01a274d5f79a7"/>
+  </w15:person>
+</w15:people>
+</file>
+
 <file path=word/styles.xml><?xml version="1.0" encoding="utf-8"?>
-<w:styles xmlns:mc="http://schemas.openxmlformats.org/markup-compatibility/2006" xmlns:r="http://schemas.openxmlformats.org/officeDocument/2006/relationships" xmlns:w="http://schemas.openxmlformats.org/wordprocessingml/2006/main" xmlns:w14="http://schemas.microsoft.com/office/word/2010/wordml" xmlns:w15="http://schemas.microsoft.com/office/word/2012/wordml" xmlns:w16se="http://schemas.microsoft.com/office/word/2015/wordml/symex" mc:Ignorable="w14 w15 w16se">
+<w:styles xmlns:mc="http://schemas.openxmlformats.org/markup-compatibility/2006" xmlns:r="http://schemas.openxmlformats.org/officeDocument/2006/relationships" xmlns:w="http://schemas.openxmlformats.org/wordprocessingml/2006/main" xmlns:w14="http://schemas.microsoft.com/office/word/2010/wordml" xmlns:w15="http://schemas.microsoft.com/office/word/2012/wordml" xmlns:w16cid="http://schemas.microsoft.com/office/word/2016/wordml/cid" xmlns:w16se="http://schemas.microsoft.com/office/word/2015/wordml/symex" mc:Ignorable="w14 w15 w16se w16cid">
   <w:docDefaults>
     <w:rPrDefault>
       <w:rPr>
@@ -2714,7 +2896,7 @@
       </w:pPr>
     </w:pPrDefault>
   </w:docDefaults>
-  <w:latentStyles w:defLockedState="0" w:defUIPriority="99" w:defSemiHidden="0" w:defUnhideWhenUsed="0" w:defQFormat="0" w:count="371">
+  <w:latentStyles w:defLockedState="0" w:defUIPriority="99" w:defSemiHidden="0" w:defUnhideWhenUsed="0" w:defQFormat="0" w:count="375">
     <w:lsdException w:name="Normal" w:uiPriority="0" w:qFormat="1"/>
     <w:lsdException w:name="heading 1" w:uiPriority="9" w:qFormat="1"/>
     <w:lsdException w:name="heading 2" w:semiHidden="1" w:uiPriority="9" w:unhideWhenUsed="1" w:qFormat="1"/>
@@ -2820,7 +3002,6 @@
     <w:lsdException w:name="HTML Sample" w:semiHidden="1" w:unhideWhenUsed="1"/>
     <w:lsdException w:name="HTML Typewriter" w:semiHidden="1" w:unhideWhenUsed="1"/>
     <w:lsdException w:name="HTML Variable" w:semiHidden="1" w:unhideWhenUsed="1"/>
-    <w:lsdException w:name="Normal Table" w:semiHidden="1" w:unhideWhenUsed="1"/>
     <w:lsdException w:name="annotation subject" w:semiHidden="1" w:unhideWhenUsed="1"/>
     <w:lsdException w:name="No List" w:semiHidden="1" w:unhideWhenUsed="1"/>
     <w:lsdException w:name="Outline List 1" w:semiHidden="1" w:unhideWhenUsed="1"/>
@@ -2864,10 +3045,8 @@
     <w:lsdException w:name="Table Elegant" w:semiHidden="1" w:unhideWhenUsed="1"/>
     <w:lsdException w:name="Table Professional" w:semiHidden="1" w:unhideWhenUsed="1"/>
     <w:lsdException w:name="Table Subtle 1" w:semiHidden="1" w:unhideWhenUsed="1"/>
-    <w:lsdException w:name="Table Subtle 2" w:semiHidden="1" w:unhideWhenUsed="1"/>
     <w:lsdException w:name="Table Web 1" w:semiHidden="1" w:unhideWhenUsed="1"/>
     <w:lsdException w:name="Table Web 2" w:semiHidden="1" w:unhideWhenUsed="1"/>
-    <w:lsdException w:name="Table Web 3" w:semiHidden="1" w:unhideWhenUsed="1"/>
     <w:lsdException w:name="Balloon Text" w:semiHidden="1" w:unhideWhenUsed="1"/>
     <w:lsdException w:name="Table Grid" w:uiPriority="39"/>
     <w:lsdException w:name="Table Theme" w:semiHidden="1" w:unhideWhenUsed="1"/>
@@ -3086,6 +3265,10 @@
     <w:lsdException w:name="List Table 5 Dark Accent 6" w:uiPriority="50"/>
     <w:lsdException w:name="List Table 6 Colorful Accent 6" w:uiPriority="51"/>
     <w:lsdException w:name="List Table 7 Colorful Accent 6" w:uiPriority="52"/>
+    <w:lsdException w:name="Mention" w:semiHidden="1" w:unhideWhenUsed="1"/>
+    <w:lsdException w:name="Smart Hyperlink" w:semiHidden="1" w:unhideWhenUsed="1"/>
+    <w:lsdException w:name="Hashtag" w:semiHidden="1" w:unhideWhenUsed="1"/>
+    <w:lsdException w:name="Unresolved Mention" w:semiHidden="1" w:unhideWhenUsed="1"/>
   </w:latentStyles>
   <w:style w:type="paragraph" w:default="1" w:styleId="Normal">
     <w:name w:val="Normal"/>
@@ -3191,6 +3374,104 @@
     <w:link w:val="Footer"/>
     <w:uiPriority w:val="99"/>
     <w:rsid w:val="00202BDB"/>
+  </w:style>
+  <w:style w:type="character" w:styleId="CommentReference">
+    <w:name w:val="annotation reference"/>
+    <w:basedOn w:val="DefaultParagraphFont"/>
+    <w:uiPriority w:val="99"/>
+    <w:semiHidden/>
+    <w:unhideWhenUsed/>
+    <w:rsid w:val="00F22C16"/>
+    <w:rPr>
+      <w:sz w:val="16"/>
+      <w:szCs w:val="16"/>
+    </w:rPr>
+  </w:style>
+  <w:style w:type="paragraph" w:styleId="CommentText">
+    <w:name w:val="annotation text"/>
+    <w:basedOn w:val="Normal"/>
+    <w:link w:val="CommentTextChar"/>
+    <w:uiPriority w:val="99"/>
+    <w:semiHidden/>
+    <w:unhideWhenUsed/>
+    <w:rsid w:val="00F22C16"/>
+    <w:pPr>
+      <w:spacing w:line="240" w:lineRule="auto"/>
+    </w:pPr>
+    <w:rPr>
+      <w:sz w:val="20"/>
+      <w:szCs w:val="20"/>
+    </w:rPr>
+  </w:style>
+  <w:style w:type="character" w:customStyle="1" w:styleId="CommentTextChar">
+    <w:name w:val="Comment Text Char"/>
+    <w:basedOn w:val="DefaultParagraphFont"/>
+    <w:link w:val="CommentText"/>
+    <w:uiPriority w:val="99"/>
+    <w:semiHidden/>
+    <w:rsid w:val="00F22C16"/>
+    <w:rPr>
+      <w:sz w:val="20"/>
+      <w:szCs w:val="20"/>
+    </w:rPr>
+  </w:style>
+  <w:style w:type="paragraph" w:styleId="CommentSubject">
+    <w:name w:val="annotation subject"/>
+    <w:basedOn w:val="CommentText"/>
+    <w:next w:val="CommentText"/>
+    <w:link w:val="CommentSubjectChar"/>
+    <w:uiPriority w:val="99"/>
+    <w:semiHidden/>
+    <w:unhideWhenUsed/>
+    <w:rsid w:val="00F22C16"/>
+    <w:rPr>
+      <w:b/>
+      <w:bCs/>
+    </w:rPr>
+  </w:style>
+  <w:style w:type="character" w:customStyle="1" w:styleId="CommentSubjectChar">
+    <w:name w:val="Comment Subject Char"/>
+    <w:basedOn w:val="CommentTextChar"/>
+    <w:link w:val="CommentSubject"/>
+    <w:uiPriority w:val="99"/>
+    <w:semiHidden/>
+    <w:rsid w:val="00F22C16"/>
+    <w:rPr>
+      <w:b/>
+      <w:bCs/>
+      <w:sz w:val="20"/>
+      <w:szCs w:val="20"/>
+    </w:rPr>
+  </w:style>
+  <w:style w:type="paragraph" w:styleId="BalloonText">
+    <w:name w:val="Balloon Text"/>
+    <w:basedOn w:val="Normal"/>
+    <w:link w:val="BalloonTextChar"/>
+    <w:uiPriority w:val="99"/>
+    <w:semiHidden/>
+    <w:unhideWhenUsed/>
+    <w:rsid w:val="00F22C16"/>
+    <w:pPr>
+      <w:spacing w:after="0" w:line="240" w:lineRule="auto"/>
+    </w:pPr>
+    <w:rPr>
+      <w:rFonts w:ascii="Segoe UI" w:hAnsi="Segoe UI" w:cs="Segoe UI"/>
+      <w:sz w:val="18"/>
+      <w:szCs w:val="18"/>
+    </w:rPr>
+  </w:style>
+  <w:style w:type="character" w:customStyle="1" w:styleId="BalloonTextChar">
+    <w:name w:val="Balloon Text Char"/>
+    <w:basedOn w:val="DefaultParagraphFont"/>
+    <w:link w:val="BalloonText"/>
+    <w:uiPriority w:val="99"/>
+    <w:semiHidden/>
+    <w:rsid w:val="00F22C16"/>
+    <w:rPr>
+      <w:rFonts w:ascii="Segoe UI" w:hAnsi="Segoe UI" w:cs="Segoe UI"/>
+      <w:sz w:val="18"/>
+      <w:szCs w:val="18"/>
+    </w:rPr>
   </w:style>
 </w:styles>
 </file>
@@ -3461,7 +3742,7 @@
 </file>
 
 <file path=customXml/itemProps1.xml><?xml version="1.0" encoding="utf-8"?>
-<ds:datastoreItem xmlns:ds="http://schemas.openxmlformats.org/officeDocument/2006/customXml" ds:itemID="{E34DC138-6900-42B4-B154-D0B422E97D8E}">
+<ds:datastoreItem xmlns:ds="http://schemas.openxmlformats.org/officeDocument/2006/customXml" ds:itemID="{C25700AC-5286-4441-9C76-C5055278520A}">
   <ds:schemaRefs>
     <ds:schemaRef ds:uri="http://schemas.openxmlformats.org/officeDocument/2006/bibliography"/>
   </ds:schemaRefs>
